--- a/Arbeitsbericht.docx
+++ b/Arbeitsbericht.docx
@@ -231,6 +231,7 @@
       <w:tr>
         <w:trPr>
           <w:cnfStyle w:val="000000100000" w:firstRow="0" w:lastRow="0" w:firstColumn="0" w:lastColumn="0" w:oddVBand="0" w:evenVBand="0" w:oddHBand="1" w:evenHBand="0" w:firstRowFirstColumn="0" w:firstRowLastColumn="0" w:lastRowFirstColumn="0" w:lastRowLastColumn="0"/>
+          <w:trHeight w:val="80"/>
         </w:trPr>
         <w:tc>
           <w:tcPr>
@@ -505,6 +506,284 @@
       <w:tr>
         <w:trPr>
           <w:cnfStyle w:val="000000100000" w:firstRow="0" w:lastRow="0" w:firstColumn="0" w:lastColumn="0" w:oddVBand="0" w:evenVBand="0" w:oddHBand="1" w:evenHBand="0" w:firstRowFirstColumn="0" w:firstRowLastColumn="0" w:lastRowFirstColumn="0" w:lastRowLastColumn="0"/>
+        </w:trPr>
+        <w:tc>
+          <w:tcPr>
+            <w:cnfStyle w:val="001000000000" w:firstRow="0" w:lastRow="0" w:firstColumn="1" w:lastColumn="0" w:oddVBand="0" w:evenVBand="0" w:oddHBand="0" w:evenHBand="0" w:firstRowFirstColumn="0" w:firstRowLastColumn="0" w:lastRowFirstColumn="0" w:lastRowLastColumn="0"/>
+            <w:tcW w:w="3005" w:type="dxa"/>
+          </w:tcPr>
+          <w:p/>
+        </w:tc>
+        <w:tc>
+          <w:tcPr>
+            <w:tcW w:w="2098" w:type="dxa"/>
+          </w:tcPr>
+          <w:p>
+            <w:pPr>
+              <w:cnfStyle w:val="000000100000" w:firstRow="0" w:lastRow="0" w:firstColumn="0" w:lastColumn="0" w:oddVBand="0" w:evenVBand="0" w:oddHBand="1" w:evenHBand="0" w:firstRowFirstColumn="0" w:firstRowLastColumn="0" w:lastRowFirstColumn="0" w:lastRowLastColumn="0"/>
+            </w:pPr>
+          </w:p>
+        </w:tc>
+        <w:tc>
+          <w:tcPr>
+            <w:tcW w:w="3913" w:type="dxa"/>
+          </w:tcPr>
+          <w:p>
+            <w:pPr>
+              <w:cnfStyle w:val="000000100000" w:firstRow="0" w:lastRow="0" w:firstColumn="0" w:lastColumn="0" w:oddVBand="0" w:evenVBand="0" w:oddHBand="1" w:evenHBand="0" w:firstRowFirstColumn="0" w:firstRowLastColumn="0" w:lastRowFirstColumn="0" w:lastRowLastColumn="0"/>
+            </w:pPr>
+          </w:p>
+        </w:tc>
+      </w:tr>
+    </w:tbl>
+    <w:p>
+      <w:pPr>
+        <w:pStyle w:val="berschrift1"/>
+      </w:pPr>
+      <w:r>
+        <w:t xml:space="preserve">Woche </w:t>
+      </w:r>
+      <w:r>
+        <w:t>06</w:t>
+      </w:r>
+      <w:r>
+        <w:t>.</w:t>
+      </w:r>
+      <w:r>
+        <w:t>12</w:t>
+      </w:r>
+      <w:r>
+        <w:t>.2021</w:t>
+      </w:r>
+    </w:p>
+    <w:tbl>
+      <w:tblPr>
+        <w:tblStyle w:val="EinfacheTabelle3"/>
+        <w:tblW w:w="0" w:type="auto"/>
+        <w:tblLook w:val="04A0" w:firstRow="1" w:lastRow="0" w:firstColumn="1" w:lastColumn="0" w:noHBand="0" w:noVBand="1"/>
+      </w:tblPr>
+      <w:tblGrid>
+        <w:gridCol w:w="3005"/>
+        <w:gridCol w:w="2098"/>
+        <w:gridCol w:w="3913"/>
+      </w:tblGrid>
+      <w:tr>
+        <w:trPr>
+          <w:cnfStyle w:val="100000000000" w:firstRow="1" w:lastRow="0" w:firstColumn="0" w:lastColumn="0" w:oddVBand="0" w:evenVBand="0" w:oddHBand="0" w:evenHBand="0" w:firstRowFirstColumn="0" w:firstRowLastColumn="0" w:lastRowFirstColumn="0" w:lastRowLastColumn="0"/>
+        </w:trPr>
+        <w:tc>
+          <w:tcPr>
+            <w:cnfStyle w:val="001000000100" w:firstRow="0" w:lastRow="0" w:firstColumn="1" w:lastColumn="0" w:oddVBand="0" w:evenVBand="0" w:oddHBand="0" w:evenHBand="0" w:firstRowFirstColumn="1" w:firstRowLastColumn="0" w:lastRowFirstColumn="0" w:lastRowLastColumn="0"/>
+            <w:tcW w:w="3005" w:type="dxa"/>
+          </w:tcPr>
+          <w:p>
+            <w:r>
+              <w:t>Wer</w:t>
+            </w:r>
+          </w:p>
+        </w:tc>
+        <w:tc>
+          <w:tcPr>
+            <w:tcW w:w="2098" w:type="dxa"/>
+          </w:tcPr>
+          <w:p>
+            <w:pPr>
+              <w:cnfStyle w:val="100000000000" w:firstRow="1" w:lastRow="0" w:firstColumn="0" w:lastColumn="0" w:oddVBand="0" w:evenVBand="0" w:oddHBand="0" w:evenHBand="0" w:firstRowFirstColumn="0" w:firstRowLastColumn="0" w:lastRowFirstColumn="0" w:lastRowLastColumn="0"/>
+            </w:pPr>
+            <w:r>
+              <w:t xml:space="preserve">Macht </w:t>
+            </w:r>
+            <w:r>
+              <w:t>Was</w:t>
+            </w:r>
+          </w:p>
+        </w:tc>
+        <w:tc>
+          <w:tcPr>
+            <w:tcW w:w="3913" w:type="dxa"/>
+          </w:tcPr>
+          <w:p>
+            <w:pPr>
+              <w:cnfStyle w:val="100000000000" w:firstRow="1" w:lastRow="0" w:firstColumn="0" w:lastColumn="0" w:oddVBand="0" w:evenVBand="0" w:oddHBand="0" w:evenHBand="0" w:firstRowFirstColumn="0" w:firstRowLastColumn="0" w:lastRowFirstColumn="0" w:lastRowLastColumn="0"/>
+            </w:pPr>
+            <w:r>
+              <w:t xml:space="preserve">und hat Welche </w:t>
+            </w:r>
+            <w:r>
+              <w:t>Probleme</w:t>
+            </w:r>
+            <w:r>
+              <w:t>?</w:t>
+            </w:r>
+          </w:p>
+        </w:tc>
+      </w:tr>
+      <w:tr>
+        <w:trPr>
+          <w:cnfStyle w:val="000000100000" w:firstRow="0" w:lastRow="0" w:firstColumn="0" w:lastColumn="0" w:oddVBand="0" w:evenVBand="0" w:oddHBand="1" w:evenHBand="0" w:firstRowFirstColumn="0" w:firstRowLastColumn="0" w:lastRowFirstColumn="0" w:lastRowLastColumn="0"/>
+        </w:trPr>
+        <w:tc>
+          <w:tcPr>
+            <w:cnfStyle w:val="001000000000" w:firstRow="0" w:lastRow="0" w:firstColumn="1" w:lastColumn="0" w:oddVBand="0" w:evenVBand="0" w:oddHBand="0" w:evenHBand="0" w:firstRowFirstColumn="0" w:firstRowLastColumn="0" w:lastRowFirstColumn="0" w:lastRowLastColumn="0"/>
+            <w:tcW w:w="3005" w:type="dxa"/>
+          </w:tcPr>
+          <w:p>
+            <w:r>
+              <w:t>ANDREAS</w:t>
+            </w:r>
+          </w:p>
+        </w:tc>
+        <w:tc>
+          <w:tcPr>
+            <w:tcW w:w="2098" w:type="dxa"/>
+          </w:tcPr>
+          <w:p>
+            <w:pPr>
+              <w:cnfStyle w:val="000000100000" w:firstRow="0" w:lastRow="0" w:firstColumn="0" w:lastColumn="0" w:oddVBand="0" w:evenVBand="0" w:oddHBand="1" w:evenHBand="0" w:firstRowFirstColumn="0" w:firstRowLastColumn="0" w:lastRowFirstColumn="0" w:lastRowLastColumn="0"/>
+            </w:pPr>
+            <w:r>
+              <w:t>Entwickung des Programms</w:t>
+            </w:r>
+          </w:p>
+        </w:tc>
+        <w:tc>
+          <w:tcPr>
+            <w:tcW w:w="3913" w:type="dxa"/>
+          </w:tcPr>
+          <w:p>
+            <w:pPr>
+              <w:cnfStyle w:val="000000100000" w:firstRow="0" w:lastRow="0" w:firstColumn="0" w:lastColumn="0" w:oddVBand="0" w:evenVBand="0" w:oddHBand="1" w:evenHBand="0" w:firstRowFirstColumn="0" w:firstRowLastColumn="0" w:lastRowFirstColumn="0" w:lastRowLastColumn="0"/>
+            </w:pPr>
+            <w:r>
+              <w:t>Library funktioniert noch nicht</w:t>
+            </w:r>
+          </w:p>
+        </w:tc>
+      </w:tr>
+      <w:tr>
+        <w:tc>
+          <w:tcPr>
+            <w:cnfStyle w:val="001000000000" w:firstRow="0" w:lastRow="0" w:firstColumn="1" w:lastColumn="0" w:oddVBand="0" w:evenVBand="0" w:oddHBand="0" w:evenHBand="0" w:firstRowFirstColumn="0" w:firstRowLastColumn="0" w:lastRowFirstColumn="0" w:lastRowLastColumn="0"/>
+            <w:tcW w:w="3005" w:type="dxa"/>
+          </w:tcPr>
+          <w:p>
+            <w:r>
+              <w:t>TOBIAS</w:t>
+            </w:r>
+          </w:p>
+        </w:tc>
+        <w:tc>
+          <w:tcPr>
+            <w:tcW w:w="2098" w:type="dxa"/>
+          </w:tcPr>
+          <w:p>
+            <w:pPr>
+              <w:cnfStyle w:val="000000000000" w:firstRow="0" w:lastRow="0" w:firstColumn="0" w:lastColumn="0" w:oddVBand="0" w:evenVBand="0" w:oddHBand="0" w:evenHBand="0" w:firstRowFirstColumn="0" w:firstRowLastColumn="0" w:lastRowFirstColumn="0" w:lastRowLastColumn="0"/>
+            </w:pPr>
+            <w:r>
+              <w:t>Entwickung des Programms</w:t>
+            </w:r>
+          </w:p>
+        </w:tc>
+        <w:tc>
+          <w:tcPr>
+            <w:tcW w:w="3913" w:type="dxa"/>
+          </w:tcPr>
+          <w:p>
+            <w:pPr>
+              <w:cnfStyle w:val="000000000000" w:firstRow="0" w:lastRow="0" w:firstColumn="0" w:lastColumn="0" w:oddVBand="0" w:evenVBand="0" w:oddHBand="0" w:evenHBand="0" w:firstRowFirstColumn="0" w:firstRowLastColumn="0" w:lastRowFirstColumn="0" w:lastRowLastColumn="0"/>
+            </w:pPr>
+            <w:r>
+              <w:t>Library funktioniert noch nicht</w:t>
+            </w:r>
+          </w:p>
+        </w:tc>
+      </w:tr>
+      <w:tr>
+        <w:trPr>
+          <w:cnfStyle w:val="000000100000" w:firstRow="0" w:lastRow="0" w:firstColumn="0" w:lastColumn="0" w:oddVBand="0" w:evenVBand="0" w:oddHBand="1" w:evenHBand="0" w:firstRowFirstColumn="0" w:firstRowLastColumn="0" w:lastRowFirstColumn="0" w:lastRowLastColumn="0"/>
+        </w:trPr>
+        <w:tc>
+          <w:tcPr>
+            <w:cnfStyle w:val="001000000000" w:firstRow="0" w:lastRow="0" w:firstColumn="1" w:lastColumn="0" w:oddVBand="0" w:evenVBand="0" w:oddHBand="0" w:evenHBand="0" w:firstRowFirstColumn="0" w:firstRowLastColumn="0" w:lastRowFirstColumn="0" w:lastRowLastColumn="0"/>
+            <w:tcW w:w="3005" w:type="dxa"/>
+          </w:tcPr>
+          <w:p>
+            <w:r>
+              <w:t>KLAUS</w:t>
+            </w:r>
+          </w:p>
+        </w:tc>
+        <w:tc>
+          <w:tcPr>
+            <w:tcW w:w="2098" w:type="dxa"/>
+          </w:tcPr>
+          <w:p>
+            <w:pPr>
+              <w:cnfStyle w:val="000000100000" w:firstRow="0" w:lastRow="0" w:firstColumn="0" w:lastColumn="0" w:oddVBand="0" w:evenVBand="0" w:oddHBand="1" w:evenHBand="0" w:firstRowFirstColumn="0" w:firstRowLastColumn="0" w:lastRowFirstColumn="0" w:lastRowLastColumn="0"/>
+            </w:pPr>
+            <w:r>
+              <w:t>Entwickung des Programms</w:t>
+            </w:r>
+          </w:p>
+        </w:tc>
+        <w:tc>
+          <w:tcPr>
+            <w:tcW w:w="3913" w:type="dxa"/>
+          </w:tcPr>
+          <w:p>
+            <w:pPr>
+              <w:cnfStyle w:val="000000100000" w:firstRow="0" w:lastRow="0" w:firstColumn="0" w:lastColumn="0" w:oddVBand="0" w:evenVBand="0" w:oddHBand="1" w:evenHBand="0" w:firstRowFirstColumn="0" w:firstRowLastColumn="0" w:lastRowFirstColumn="0" w:lastRowLastColumn="0"/>
+            </w:pPr>
+            <w:r>
+              <w:t>Library funktioniert noch nicht</w:t>
+            </w:r>
+          </w:p>
+        </w:tc>
+      </w:tr>
+      <w:tr>
+        <w:tc>
+          <w:tcPr>
+            <w:cnfStyle w:val="001000000000" w:firstRow="0" w:lastRow="0" w:firstColumn="1" w:lastColumn="0" w:oddVBand="0" w:evenVBand="0" w:oddHBand="0" w:evenHBand="0" w:firstRowFirstColumn="0" w:firstRowLastColumn="0" w:lastRowFirstColumn="0" w:lastRowLastColumn="0"/>
+            <w:tcW w:w="3005" w:type="dxa"/>
+          </w:tcPr>
+          <w:p>
+            <w:r>
+              <w:t>Sarah</w:t>
+            </w:r>
+          </w:p>
+        </w:tc>
+        <w:tc>
+          <w:tcPr>
+            <w:tcW w:w="2098" w:type="dxa"/>
+          </w:tcPr>
+          <w:p>
+            <w:pPr>
+              <w:cnfStyle w:val="000000000000" w:firstRow="0" w:lastRow="0" w:firstColumn="0" w:lastColumn="0" w:oddVBand="0" w:evenVBand="0" w:oddHBand="0" w:evenHBand="0" w:firstRowFirstColumn="0" w:firstRowLastColumn="0" w:lastRowFirstColumn="0" w:lastRowLastColumn="0"/>
+            </w:pPr>
+            <w:r>
+              <w:t>Entwickung des Programms</w:t>
+            </w:r>
+          </w:p>
+        </w:tc>
+        <w:tc>
+          <w:tcPr>
+            <w:tcW w:w="3913" w:type="dxa"/>
+          </w:tcPr>
+          <w:p>
+            <w:pPr>
+              <w:cnfStyle w:val="000000000000" w:firstRow="0" w:lastRow="0" w:firstColumn="0" w:lastColumn="0" w:oddVBand="0" w:evenVBand="0" w:oddHBand="0" w:evenHBand="0" w:firstRowFirstColumn="0" w:firstRowLastColumn="0" w:lastRowFirstColumn="0" w:lastRowLastColumn="0"/>
+            </w:pPr>
+            <w:r>
+              <w:t>Library funktioniert noch nicht</w:t>
+            </w:r>
+          </w:p>
+        </w:tc>
+      </w:tr>
+      <w:tr>
+        <w:trPr>
+          <w:cnfStyle w:val="000000100000" w:firstRow="0" w:lastRow="0" w:firstColumn="0" w:lastColumn="0" w:oddVBand="0" w:evenVBand="0" w:oddHBand="1" w:evenHBand="0" w:firstRowFirstColumn="0" w:firstRowLastColumn="0" w:lastRowFirstColumn="0" w:lastRowLastColumn="0"/>
+          <w:trHeight w:val="80"/>
         </w:trPr>
         <w:tc>
           <w:tcPr>
@@ -944,6 +1223,7 @@
   <w:style w:type="paragraph" w:default="1" w:styleId="Standard">
     <w:name w:val="Normal"/>
     <w:qFormat/>
+    <w:rsid w:val="00A25A27"/>
   </w:style>
   <w:style w:type="paragraph" w:styleId="berschrift1">
     <w:name w:val="heading 1"/>

--- a/Arbeitsbericht.docx
+++ b/Arbeitsbericht.docx
@@ -809,6 +809,537 @@
           <w:p>
             <w:pPr>
               <w:cnfStyle w:val="000000100000" w:firstRow="0" w:lastRow="0" w:firstColumn="0" w:lastColumn="0" w:oddVBand="0" w:evenVBand="0" w:oddHBand="1" w:evenHBand="0" w:firstRowFirstColumn="0" w:firstRowLastColumn="0" w:lastRowFirstColumn="0" w:lastRowLastColumn="0"/>
+            </w:pPr>
+          </w:p>
+        </w:tc>
+      </w:tr>
+    </w:tbl>
+    <w:p/>
+    <w:p>
+      <w:pPr>
+        <w:pStyle w:val="berschrift1"/>
+      </w:pPr>
+      <w:r>
+        <w:t xml:space="preserve">Woche </w:t>
+      </w:r>
+      <w:r>
+        <w:t>20</w:t>
+      </w:r>
+      <w:r>
+        <w:t>.</w:t>
+      </w:r>
+      <w:r>
+        <w:t>12</w:t>
+      </w:r>
+      <w:r>
+        <w:t>.2021</w:t>
+      </w:r>
+    </w:p>
+    <w:tbl>
+      <w:tblPr>
+        <w:tblStyle w:val="EinfacheTabelle3"/>
+        <w:tblW w:w="0" w:type="auto"/>
+        <w:tblLook w:val="04A0" w:firstRow="1" w:lastRow="0" w:firstColumn="1" w:lastColumn="0" w:noHBand="0" w:noVBand="1"/>
+      </w:tblPr>
+      <w:tblGrid>
+        <w:gridCol w:w="3005"/>
+        <w:gridCol w:w="2098"/>
+        <w:gridCol w:w="3913"/>
+      </w:tblGrid>
+      <w:tr>
+        <w:trPr>
+          <w:cnfStyle w:val="100000000000" w:firstRow="1" w:lastRow="0" w:firstColumn="0" w:lastColumn="0" w:oddVBand="0" w:evenVBand="0" w:oddHBand="0" w:evenHBand="0" w:firstRowFirstColumn="0" w:firstRowLastColumn="0" w:lastRowFirstColumn="0" w:lastRowLastColumn="0"/>
+        </w:trPr>
+        <w:tc>
+          <w:tcPr>
+            <w:cnfStyle w:val="001000000100" w:firstRow="0" w:lastRow="0" w:firstColumn="1" w:lastColumn="0" w:oddVBand="0" w:evenVBand="0" w:oddHBand="0" w:evenHBand="0" w:firstRowFirstColumn="1" w:firstRowLastColumn="0" w:lastRowFirstColumn="0" w:lastRowLastColumn="0"/>
+            <w:tcW w:w="3005" w:type="dxa"/>
+          </w:tcPr>
+          <w:p>
+            <w:r>
+              <w:t>Wer</w:t>
+            </w:r>
+          </w:p>
+        </w:tc>
+        <w:tc>
+          <w:tcPr>
+            <w:tcW w:w="2098" w:type="dxa"/>
+          </w:tcPr>
+          <w:p>
+            <w:pPr>
+              <w:cnfStyle w:val="100000000000" w:firstRow="1" w:lastRow="0" w:firstColumn="0" w:lastColumn="0" w:oddVBand="0" w:evenVBand="0" w:oddHBand="0" w:evenHBand="0" w:firstRowFirstColumn="0" w:firstRowLastColumn="0" w:lastRowFirstColumn="0" w:lastRowLastColumn="0"/>
+            </w:pPr>
+            <w:r>
+              <w:t xml:space="preserve">Macht </w:t>
+            </w:r>
+            <w:r>
+              <w:t>Was</w:t>
+            </w:r>
+          </w:p>
+        </w:tc>
+        <w:tc>
+          <w:tcPr>
+            <w:tcW w:w="3913" w:type="dxa"/>
+          </w:tcPr>
+          <w:p>
+            <w:pPr>
+              <w:cnfStyle w:val="100000000000" w:firstRow="1" w:lastRow="0" w:firstColumn="0" w:lastColumn="0" w:oddVBand="0" w:evenVBand="0" w:oddHBand="0" w:evenHBand="0" w:firstRowFirstColumn="0" w:firstRowLastColumn="0" w:lastRowFirstColumn="0" w:lastRowLastColumn="0"/>
+            </w:pPr>
+            <w:r>
+              <w:t xml:space="preserve">und hat Welche </w:t>
+            </w:r>
+            <w:r>
+              <w:t>Probleme</w:t>
+            </w:r>
+            <w:r>
+              <w:t>?</w:t>
+            </w:r>
+          </w:p>
+        </w:tc>
+      </w:tr>
+      <w:tr>
+        <w:trPr>
+          <w:cnfStyle w:val="000000100000" w:firstRow="0" w:lastRow="0" w:firstColumn="0" w:lastColumn="0" w:oddVBand="0" w:evenVBand="0" w:oddHBand="1" w:evenHBand="0" w:firstRowFirstColumn="0" w:firstRowLastColumn="0" w:lastRowFirstColumn="0" w:lastRowLastColumn="0"/>
+        </w:trPr>
+        <w:tc>
+          <w:tcPr>
+            <w:cnfStyle w:val="001000000000" w:firstRow="0" w:lastRow="0" w:firstColumn="1" w:lastColumn="0" w:oddVBand="0" w:evenVBand="0" w:oddHBand="0" w:evenHBand="0" w:firstRowFirstColumn="0" w:firstRowLastColumn="0" w:lastRowFirstColumn="0" w:lastRowLastColumn="0"/>
+            <w:tcW w:w="3005" w:type="dxa"/>
+          </w:tcPr>
+          <w:p>
+            <w:r>
+              <w:t>ANDREAS</w:t>
+            </w:r>
+          </w:p>
+        </w:tc>
+        <w:tc>
+          <w:tcPr>
+            <w:tcW w:w="2098" w:type="dxa"/>
+          </w:tcPr>
+          <w:p>
+            <w:pPr>
+              <w:cnfStyle w:val="000000100000" w:firstRow="0" w:lastRow="0" w:firstColumn="0" w:lastColumn="0" w:oddVBand="0" w:evenVBand="0" w:oddHBand="1" w:evenHBand="0" w:firstRowFirstColumn="0" w:firstRowLastColumn="0" w:lastRowFirstColumn="0" w:lastRowLastColumn="0"/>
+            </w:pPr>
+            <w:r>
+              <w:t>Alte library + neue python library probieren</w:t>
+            </w:r>
+          </w:p>
+        </w:tc>
+        <w:tc>
+          <w:tcPr>
+            <w:tcW w:w="3913" w:type="dxa"/>
+          </w:tcPr>
+          <w:p>
+            <w:pPr>
+              <w:cnfStyle w:val="000000100000" w:firstRow="0" w:lastRow="0" w:firstColumn="0" w:lastColumn="0" w:oddVBand="0" w:evenVBand="0" w:oddHBand="1" w:evenHBand="0" w:firstRowFirstColumn="0" w:firstRowLastColumn="0" w:lastRowFirstColumn="0" w:lastRowLastColumn="0"/>
+            </w:pPr>
+            <w:r>
+              <w:t>Ältere Version von .NET benötigt -&gt; Internet zu langsam zum installieren</w:t>
+            </w:r>
+          </w:p>
+        </w:tc>
+      </w:tr>
+      <w:tr>
+        <w:tc>
+          <w:tcPr>
+            <w:cnfStyle w:val="001000000000" w:firstRow="0" w:lastRow="0" w:firstColumn="1" w:lastColumn="0" w:oddVBand="0" w:evenVBand="0" w:oddHBand="0" w:evenHBand="0" w:firstRowFirstColumn="0" w:firstRowLastColumn="0" w:lastRowFirstColumn="0" w:lastRowLastColumn="0"/>
+            <w:tcW w:w="3005" w:type="dxa"/>
+          </w:tcPr>
+          <w:p>
+            <w:r>
+              <w:t>TOBIAS</w:t>
+            </w:r>
+          </w:p>
+        </w:tc>
+        <w:tc>
+          <w:tcPr>
+            <w:tcW w:w="2098" w:type="dxa"/>
+          </w:tcPr>
+          <w:p>
+            <w:pPr>
+              <w:cnfStyle w:val="000000000000" w:firstRow="0" w:lastRow="0" w:firstColumn="0" w:lastColumn="0" w:oddVBand="0" w:evenVBand="0" w:oddHBand="0" w:evenHBand="0" w:firstRowFirstColumn="0" w:firstRowLastColumn="0" w:lastRowFirstColumn="0" w:lastRowLastColumn="0"/>
+            </w:pPr>
+            <w:r>
+              <w:t>Neue Library probieren</w:t>
+            </w:r>
+          </w:p>
+        </w:tc>
+        <w:tc>
+          <w:tcPr>
+            <w:tcW w:w="3913" w:type="dxa"/>
+          </w:tcPr>
+          <w:p>
+            <w:pPr>
+              <w:cnfStyle w:val="000000000000" w:firstRow="0" w:lastRow="0" w:firstColumn="0" w:lastColumn="0" w:oddVBand="0" w:evenVBand="0" w:oddHBand="0" w:evenHBand="0" w:firstRowFirstColumn="0" w:firstRowLastColumn="0" w:lastRowFirstColumn="0" w:lastRowLastColumn="0"/>
+            </w:pPr>
+            <w:r>
+              <w:t>Library funktioniert noch nicht</w:t>
+            </w:r>
+          </w:p>
+        </w:tc>
+      </w:tr>
+      <w:tr>
+        <w:trPr>
+          <w:cnfStyle w:val="000000100000" w:firstRow="0" w:lastRow="0" w:firstColumn="0" w:lastColumn="0" w:oddVBand="0" w:evenVBand="0" w:oddHBand="1" w:evenHBand="0" w:firstRowFirstColumn="0" w:firstRowLastColumn="0" w:lastRowFirstColumn="0" w:lastRowLastColumn="0"/>
+        </w:trPr>
+        <w:tc>
+          <w:tcPr>
+            <w:cnfStyle w:val="001000000000" w:firstRow="0" w:lastRow="0" w:firstColumn="1" w:lastColumn="0" w:oddVBand="0" w:evenVBand="0" w:oddHBand="0" w:evenHBand="0" w:firstRowFirstColumn="0" w:firstRowLastColumn="0" w:lastRowFirstColumn="0" w:lastRowLastColumn="0"/>
+            <w:tcW w:w="3005" w:type="dxa"/>
+          </w:tcPr>
+          <w:p>
+            <w:r>
+              <w:t>KLAUS</w:t>
+            </w:r>
+          </w:p>
+        </w:tc>
+        <w:tc>
+          <w:tcPr>
+            <w:tcW w:w="2098" w:type="dxa"/>
+          </w:tcPr>
+          <w:p>
+            <w:pPr>
+              <w:cnfStyle w:val="000000100000" w:firstRow="0" w:lastRow="0" w:firstColumn="0" w:lastColumn="0" w:oddVBand="0" w:evenVBand="0" w:oddHBand="1" w:evenHBand="0" w:firstRowFirstColumn="0" w:firstRowLastColumn="0" w:lastRowFirstColumn="0" w:lastRowLastColumn="0"/>
+            </w:pPr>
+            <w:r>
+              <w:t>Versuchen die C# Library zum Laufen zu bringen</w:t>
+            </w:r>
+          </w:p>
+        </w:tc>
+        <w:tc>
+          <w:tcPr>
+            <w:tcW w:w="3913" w:type="dxa"/>
+          </w:tcPr>
+          <w:p>
+            <w:pPr>
+              <w:cnfStyle w:val="000000100000" w:firstRow="0" w:lastRow="0" w:firstColumn="0" w:lastColumn="0" w:oddVBand="0" w:evenVBand="0" w:oddHBand="1" w:evenHBand="0" w:firstRowFirstColumn="0" w:firstRowLastColumn="0" w:lastRowFirstColumn="0" w:lastRowLastColumn="0"/>
+            </w:pPr>
+            <w:r>
+              <w:t>Library funktioniert noch nicht</w:t>
+            </w:r>
+          </w:p>
+        </w:tc>
+      </w:tr>
+      <w:tr>
+        <w:tc>
+          <w:tcPr>
+            <w:cnfStyle w:val="001000000000" w:firstRow="0" w:lastRow="0" w:firstColumn="1" w:lastColumn="0" w:oddVBand="0" w:evenVBand="0" w:oddHBand="0" w:evenHBand="0" w:firstRowFirstColumn="0" w:firstRowLastColumn="0" w:lastRowFirstColumn="0" w:lastRowLastColumn="0"/>
+            <w:tcW w:w="3005" w:type="dxa"/>
+          </w:tcPr>
+          <w:p>
+            <w:r>
+              <w:t>Sarah</w:t>
+            </w:r>
+          </w:p>
+        </w:tc>
+        <w:tc>
+          <w:tcPr>
+            <w:tcW w:w="2098" w:type="dxa"/>
+          </w:tcPr>
+          <w:p>
+            <w:pPr>
+              <w:cnfStyle w:val="000000000000" w:firstRow="0" w:lastRow="0" w:firstColumn="0" w:lastColumn="0" w:oddVBand="0" w:evenVBand="0" w:oddHBand="0" w:evenHBand="0" w:firstRowFirstColumn="0" w:firstRowLastColumn="0" w:lastRowFirstColumn="0" w:lastRowLastColumn="0"/>
+            </w:pPr>
+            <w:r>
+              <w:t>Libary recherche</w:t>
+            </w:r>
+          </w:p>
+        </w:tc>
+        <w:tc>
+          <w:tcPr>
+            <w:tcW w:w="3913" w:type="dxa"/>
+          </w:tcPr>
+          <w:p>
+            <w:pPr>
+              <w:cnfStyle w:val="000000000000" w:firstRow="0" w:lastRow="0" w:firstColumn="0" w:lastColumn="0" w:oddVBand="0" w:evenVBand="0" w:oddHBand="0" w:evenHBand="0" w:firstRowFirstColumn="0" w:firstRowLastColumn="0" w:lastRowFirstColumn="0" w:lastRowLastColumn="0"/>
+            </w:pPr>
+          </w:p>
+        </w:tc>
+      </w:tr>
+      <w:tr>
+        <w:trPr>
+          <w:cnfStyle w:val="000000100000" w:firstRow="0" w:lastRow="0" w:firstColumn="0" w:lastColumn="0" w:oddVBand="0" w:evenVBand="0" w:oddHBand="1" w:evenHBand="0" w:firstRowFirstColumn="0" w:firstRowLastColumn="0" w:lastRowFirstColumn="0" w:lastRowLastColumn="0"/>
+          <w:trHeight w:val="80"/>
+        </w:trPr>
+        <w:tc>
+          <w:tcPr>
+            <w:cnfStyle w:val="001000000000" w:firstRow="0" w:lastRow="0" w:firstColumn="1" w:lastColumn="0" w:oddVBand="0" w:evenVBand="0" w:oddHBand="0" w:evenHBand="0" w:firstRowFirstColumn="0" w:firstRowLastColumn="0" w:lastRowFirstColumn="0" w:lastRowLastColumn="0"/>
+            <w:tcW w:w="3005" w:type="dxa"/>
+          </w:tcPr>
+          <w:p/>
+        </w:tc>
+        <w:tc>
+          <w:tcPr>
+            <w:tcW w:w="2098" w:type="dxa"/>
+          </w:tcPr>
+          <w:p>
+            <w:pPr>
+              <w:cnfStyle w:val="000000100000" w:firstRow="0" w:lastRow="0" w:firstColumn="0" w:lastColumn="0" w:oddVBand="0" w:evenVBand="0" w:oddHBand="1" w:evenHBand="0" w:firstRowFirstColumn="0" w:firstRowLastColumn="0" w:lastRowFirstColumn="0" w:lastRowLastColumn="0"/>
+            </w:pPr>
+          </w:p>
+        </w:tc>
+        <w:tc>
+          <w:tcPr>
+            <w:tcW w:w="3913" w:type="dxa"/>
+          </w:tcPr>
+          <w:p>
+            <w:pPr>
+              <w:cnfStyle w:val="000000100000" w:firstRow="0" w:lastRow="0" w:firstColumn="0" w:lastColumn="0" w:oddVBand="0" w:evenVBand="0" w:oddHBand="1" w:evenHBand="0" w:firstRowFirstColumn="0" w:firstRowLastColumn="0" w:lastRowFirstColumn="0" w:lastRowLastColumn="0"/>
+            </w:pPr>
+          </w:p>
+        </w:tc>
+      </w:tr>
+    </w:tbl>
+    <w:p>
+      <w:pPr>
+        <w:pStyle w:val="berschrift1"/>
+      </w:pPr>
+    </w:p>
+    <w:p>
+      <w:pPr>
+        <w:rPr>
+          <w:rFonts w:asciiTheme="majorHAnsi" w:eastAsiaTheme="majorEastAsia" w:hAnsiTheme="majorHAnsi" w:cstheme="majorBidi"/>
+          <w:color w:val="2F5496" w:themeColor="accent1" w:themeShade="BF"/>
+          <w:sz w:val="32"/>
+          <w:szCs w:val="32"/>
+        </w:rPr>
+      </w:pPr>
+      <w:r>
+        <w:br w:type="page"/>
+      </w:r>
+    </w:p>
+    <w:p>
+      <w:pPr>
+        <w:pStyle w:val="berschrift1"/>
+      </w:pPr>
+      <w:r>
+        <w:lastRenderedPageBreak/>
+        <w:t xml:space="preserve">Woche </w:t>
+      </w:r>
+      <w:r>
+        <w:t>10</w:t>
+      </w:r>
+      <w:r>
+        <w:t>.</w:t>
+      </w:r>
+      <w:r>
+        <w:t>01</w:t>
+      </w:r>
+      <w:r>
+        <w:t>.202</w:t>
+      </w:r>
+      <w:r>
+        <w:t>2</w:t>
+      </w:r>
+    </w:p>
+    <w:tbl>
+      <w:tblPr>
+        <w:tblStyle w:val="EinfacheTabelle3"/>
+        <w:tblW w:w="0" w:type="auto"/>
+        <w:tblLook w:val="04A0" w:firstRow="1" w:lastRow="0" w:firstColumn="1" w:lastColumn="0" w:noHBand="0" w:noVBand="1"/>
+      </w:tblPr>
+      <w:tblGrid>
+        <w:gridCol w:w="3005"/>
+        <w:gridCol w:w="2098"/>
+        <w:gridCol w:w="3913"/>
+      </w:tblGrid>
+      <w:tr>
+        <w:trPr>
+          <w:cnfStyle w:val="100000000000" w:firstRow="1" w:lastRow="0" w:firstColumn="0" w:lastColumn="0" w:oddVBand="0" w:evenVBand="0" w:oddHBand="0" w:evenHBand="0" w:firstRowFirstColumn="0" w:firstRowLastColumn="0" w:lastRowFirstColumn="0" w:lastRowLastColumn="0"/>
+        </w:trPr>
+        <w:tc>
+          <w:tcPr>
+            <w:cnfStyle w:val="001000000100" w:firstRow="0" w:lastRow="0" w:firstColumn="1" w:lastColumn="0" w:oddVBand="0" w:evenVBand="0" w:oddHBand="0" w:evenHBand="0" w:firstRowFirstColumn="1" w:firstRowLastColumn="0" w:lastRowFirstColumn="0" w:lastRowLastColumn="0"/>
+            <w:tcW w:w="3005" w:type="dxa"/>
+          </w:tcPr>
+          <w:p>
+            <w:r>
+              <w:t>Wer</w:t>
+            </w:r>
+          </w:p>
+        </w:tc>
+        <w:tc>
+          <w:tcPr>
+            <w:tcW w:w="2098" w:type="dxa"/>
+          </w:tcPr>
+          <w:p>
+            <w:pPr>
+              <w:cnfStyle w:val="100000000000" w:firstRow="1" w:lastRow="0" w:firstColumn="0" w:lastColumn="0" w:oddVBand="0" w:evenVBand="0" w:oddHBand="0" w:evenHBand="0" w:firstRowFirstColumn="0" w:firstRowLastColumn="0" w:lastRowFirstColumn="0" w:lastRowLastColumn="0"/>
+            </w:pPr>
+            <w:r>
+              <w:t xml:space="preserve">Macht </w:t>
+            </w:r>
+            <w:r>
+              <w:t>Was</w:t>
+            </w:r>
+          </w:p>
+        </w:tc>
+        <w:tc>
+          <w:tcPr>
+            <w:tcW w:w="3913" w:type="dxa"/>
+          </w:tcPr>
+          <w:p>
+            <w:pPr>
+              <w:cnfStyle w:val="100000000000" w:firstRow="1" w:lastRow="0" w:firstColumn="0" w:lastColumn="0" w:oddVBand="0" w:evenVBand="0" w:oddHBand="0" w:evenHBand="0" w:firstRowFirstColumn="0" w:firstRowLastColumn="0" w:lastRowFirstColumn="0" w:lastRowLastColumn="0"/>
+            </w:pPr>
+            <w:r>
+              <w:t xml:space="preserve">und hat Welche </w:t>
+            </w:r>
+            <w:r>
+              <w:t>Probleme</w:t>
+            </w:r>
+            <w:r>
+              <w:t>?</w:t>
+            </w:r>
+          </w:p>
+        </w:tc>
+      </w:tr>
+      <w:tr>
+        <w:trPr>
+          <w:cnfStyle w:val="000000100000" w:firstRow="0" w:lastRow="0" w:firstColumn="0" w:lastColumn="0" w:oddVBand="0" w:evenVBand="0" w:oddHBand="1" w:evenHBand="0" w:firstRowFirstColumn="0" w:firstRowLastColumn="0" w:lastRowFirstColumn="0" w:lastRowLastColumn="0"/>
+        </w:trPr>
+        <w:tc>
+          <w:tcPr>
+            <w:cnfStyle w:val="001000000000" w:firstRow="0" w:lastRow="0" w:firstColumn="1" w:lastColumn="0" w:oddVBand="0" w:evenVBand="0" w:oddHBand="0" w:evenHBand="0" w:firstRowFirstColumn="0" w:firstRowLastColumn="0" w:lastRowFirstColumn="0" w:lastRowLastColumn="0"/>
+            <w:tcW w:w="3005" w:type="dxa"/>
+          </w:tcPr>
+          <w:p>
+            <w:r>
+              <w:t>ANDREAS</w:t>
+            </w:r>
+          </w:p>
+        </w:tc>
+        <w:tc>
+          <w:tcPr>
+            <w:tcW w:w="2098" w:type="dxa"/>
+          </w:tcPr>
+          <w:p>
+            <w:pPr>
+              <w:cnfStyle w:val="000000100000" w:firstRow="0" w:lastRow="0" w:firstColumn="0" w:lastColumn="0" w:oddVBand="0" w:evenVBand="0" w:oddHBand="1" w:evenHBand="0" w:firstRowFirstColumn="0" w:firstRowLastColumn="0" w:lastRowFirstColumn="0" w:lastRowLastColumn="0"/>
+            </w:pPr>
+            <w:r>
+              <w:t>Python Programm fertigstellen</w:t>
+            </w:r>
+          </w:p>
+        </w:tc>
+        <w:tc>
+          <w:tcPr>
+            <w:tcW w:w="3913" w:type="dxa"/>
+          </w:tcPr>
+          <w:p>
+            <w:pPr>
+              <w:cnfStyle w:val="000000100000" w:firstRow="0" w:lastRow="0" w:firstColumn="0" w:lastColumn="0" w:oddVBand="0" w:evenVBand="0" w:oddHBand="1" w:evenHBand="0" w:firstRowFirstColumn="0" w:firstRowLastColumn="0" w:lastRowFirstColumn="0" w:lastRowLastColumn="0"/>
+            </w:pPr>
+          </w:p>
+        </w:tc>
+      </w:tr>
+      <w:tr>
+        <w:tc>
+          <w:tcPr>
+            <w:cnfStyle w:val="001000000000" w:firstRow="0" w:lastRow="0" w:firstColumn="1" w:lastColumn="0" w:oddVBand="0" w:evenVBand="0" w:oddHBand="0" w:evenHBand="0" w:firstRowFirstColumn="0" w:firstRowLastColumn="0" w:lastRowFirstColumn="0" w:lastRowLastColumn="0"/>
+            <w:tcW w:w="3005" w:type="dxa"/>
+          </w:tcPr>
+          <w:p>
+            <w:r>
+              <w:t>TOBIAS</w:t>
+            </w:r>
+          </w:p>
+        </w:tc>
+        <w:tc>
+          <w:tcPr>
+            <w:tcW w:w="2098" w:type="dxa"/>
+          </w:tcPr>
+          <w:p>
+            <w:pPr>
+              <w:cnfStyle w:val="000000000000" w:firstRow="0" w:lastRow="0" w:firstColumn="0" w:lastColumn="0" w:oddVBand="0" w:evenVBand="0" w:oddHBand="0" w:evenHBand="0" w:firstRowFirstColumn="0" w:firstRowLastColumn="0" w:lastRowFirstColumn="0" w:lastRowLastColumn="0"/>
+            </w:pPr>
+            <w:r>
+              <w:t>Python Programm fertigstellen</w:t>
+            </w:r>
+          </w:p>
+        </w:tc>
+        <w:tc>
+          <w:tcPr>
+            <w:tcW w:w="3913" w:type="dxa"/>
+          </w:tcPr>
+          <w:p>
+            <w:pPr>
+              <w:cnfStyle w:val="000000000000" w:firstRow="0" w:lastRow="0" w:firstColumn="0" w:lastColumn="0" w:oddVBand="0" w:evenVBand="0" w:oddHBand="0" w:evenHBand="0" w:firstRowFirstColumn="0" w:firstRowLastColumn="0" w:lastRowFirstColumn="0" w:lastRowLastColumn="0"/>
+            </w:pPr>
+          </w:p>
+        </w:tc>
+      </w:tr>
+      <w:tr>
+        <w:trPr>
+          <w:cnfStyle w:val="000000100000" w:firstRow="0" w:lastRow="0" w:firstColumn="0" w:lastColumn="0" w:oddVBand="0" w:evenVBand="0" w:oddHBand="1" w:evenHBand="0" w:firstRowFirstColumn="0" w:firstRowLastColumn="0" w:lastRowFirstColumn="0" w:lastRowLastColumn="0"/>
+        </w:trPr>
+        <w:tc>
+          <w:tcPr>
+            <w:cnfStyle w:val="001000000000" w:firstRow="0" w:lastRow="0" w:firstColumn="1" w:lastColumn="0" w:oddVBand="0" w:evenVBand="0" w:oddHBand="0" w:evenHBand="0" w:firstRowFirstColumn="0" w:firstRowLastColumn="0" w:lastRowFirstColumn="0" w:lastRowLastColumn="0"/>
+            <w:tcW w:w="3005" w:type="dxa"/>
+          </w:tcPr>
+          <w:p>
+            <w:r>
+              <w:t>KLAUS</w:t>
+            </w:r>
+          </w:p>
+        </w:tc>
+        <w:tc>
+          <w:tcPr>
+            <w:tcW w:w="2098" w:type="dxa"/>
+          </w:tcPr>
+          <w:p>
+            <w:pPr>
+              <w:cnfStyle w:val="000000100000" w:firstRow="0" w:lastRow="0" w:firstColumn="0" w:lastColumn="0" w:oddVBand="0" w:evenVBand="0" w:oddHBand="1" w:evenHBand="0" w:firstRowFirstColumn="0" w:firstRowLastColumn="0" w:lastRowFirstColumn="0" w:lastRowLastColumn="0"/>
+            </w:pPr>
+            <w:r>
+              <w:t>Python Programm fertigstellen</w:t>
+            </w:r>
+          </w:p>
+        </w:tc>
+        <w:tc>
+          <w:tcPr>
+            <w:tcW w:w="3913" w:type="dxa"/>
+          </w:tcPr>
+          <w:p>
+            <w:pPr>
+              <w:cnfStyle w:val="000000100000" w:firstRow="0" w:lastRow="0" w:firstColumn="0" w:lastColumn="0" w:oddVBand="0" w:evenVBand="0" w:oddHBand="1" w:evenHBand="0" w:firstRowFirstColumn="0" w:firstRowLastColumn="0" w:lastRowFirstColumn="0" w:lastRowLastColumn="0"/>
+            </w:pPr>
+          </w:p>
+        </w:tc>
+      </w:tr>
+      <w:tr>
+        <w:tc>
+          <w:tcPr>
+            <w:cnfStyle w:val="001000000000" w:firstRow="0" w:lastRow="0" w:firstColumn="1" w:lastColumn="0" w:oddVBand="0" w:evenVBand="0" w:oddHBand="0" w:evenHBand="0" w:firstRowFirstColumn="0" w:firstRowLastColumn="0" w:lastRowFirstColumn="0" w:lastRowLastColumn="0"/>
+            <w:tcW w:w="3005" w:type="dxa"/>
+          </w:tcPr>
+          <w:p>
+            <w:r>
+              <w:t>Sarah</w:t>
+            </w:r>
+          </w:p>
+        </w:tc>
+        <w:tc>
+          <w:tcPr>
+            <w:tcW w:w="2098" w:type="dxa"/>
+          </w:tcPr>
+          <w:p>
+            <w:pPr>
+              <w:cnfStyle w:val="000000000000" w:firstRow="0" w:lastRow="0" w:firstColumn="0" w:lastColumn="0" w:oddVBand="0" w:evenVBand="0" w:oddHBand="0" w:evenHBand="0" w:firstRowFirstColumn="0" w:firstRowLastColumn="0" w:lastRowFirstColumn="0" w:lastRowLastColumn="0"/>
+            </w:pPr>
+            <w:r>
+              <w:t>Python Programm fertigstellen</w:t>
+            </w:r>
+          </w:p>
+        </w:tc>
+        <w:tc>
+          <w:tcPr>
+            <w:tcW w:w="3913" w:type="dxa"/>
+          </w:tcPr>
+          <w:p>
+            <w:pPr>
+              <w:cnfStyle w:val="000000000000" w:firstRow="0" w:lastRow="0" w:firstColumn="0" w:lastColumn="0" w:oddVBand="0" w:evenVBand="0" w:oddHBand="0" w:evenHBand="0" w:firstRowFirstColumn="0" w:firstRowLastColumn="0" w:lastRowFirstColumn="0" w:lastRowLastColumn="0"/>
             </w:pPr>
           </w:p>
         </w:tc>
